--- a/VERSION 2.docx
+++ b/VERSION 2.docx
@@ -3,96 +3,36 @@
 <w:document xmlns:wpc="http://schemas.microsoft.com/office/word/2010/wordprocessingCanvas" xmlns:cx="http://schemas.microsoft.com/office/drawing/2014/chartex" xmlns:cx1="http://schemas.microsoft.com/office/drawing/2015/9/8/chartex" xmlns:cx2="http://schemas.microsoft.com/office/drawing/2015/10/21/chartex" xmlns:cx3="http://schemas.microsoft.com/office/drawing/2016/5/9/chartex" xmlns:cx4="http://schemas.microsoft.com/office/drawing/2016/5/10/chartex" xmlns:cx5="http://schemas.microsoft.com/office/drawing/2016/5/11/chartex" xmlns:cx6="http://schemas.microsoft.com/office/drawing/2016/5/12/chartex" xmlns:cx7="http://schemas.microsoft.com/office/drawing/2016/5/13/chartex" xmlns:cx8="http://schemas.microsoft.com/office/drawing/2016/5/14/chartex" xmlns:mc="http://schemas.openxmlformats.org/markup-compatibility/2006" xmlns:aink="http://schemas.microsoft.com/office/drawing/2016/ink" xmlns:am3d="http://schemas.microsoft.com/office/drawing/2017/model3d" xmlns:o="urn:schemas-microsoft-com:office:office" xmlns:oel="http://schemas.microsoft.com/office/2019/extlst" xmlns:r="http://schemas.openxmlformats.org/officeDocument/2006/relationships" xmlns:m="http://schemas.openxmlformats.org/officeDocument/2006/math" xmlns:v="urn:schemas-microsoft-com:vml" xmlns:wp14="http://schemas.microsoft.com/office/word/2010/wordprocessingDrawing" xmlns:wp="http://schemas.openxmlformats.org/drawingml/2006/wordprocessingDrawing" xmlns:w10="urn:schemas-microsoft-com:office:word" xmlns:w="http://schemas.openxmlformats.org/wordprocessingml/2006/main" xmlns:w14="http://schemas.microsoft.com/office/word/2010/wordml" xmlns:w15="http://schemas.microsoft.com/office/word/2012/wordml" xmlns:w16cex="http://schemas.microsoft.com/office/word/2018/wordml/cex" xmlns:w16cid="http://schemas.microsoft.com/office/word/2016/wordml/cid" xmlns:w16="http://schemas.microsoft.com/office/word/2018/wordml" xmlns:w16sdtdh="http://schemas.microsoft.com/office/word/2020/wordml/sdtdatahash" xmlns:w16se="http://schemas.microsoft.com/office/word/2015/wordml/symex" xmlns:wpg="http://schemas.microsoft.com/office/word/2010/wordprocessingGroup" xmlns:wpi="http://schemas.microsoft.com/office/word/2010/wordprocessingInk" xmlns:wne="http://schemas.microsoft.com/office/word/2006/wordml" xmlns:wps="http://schemas.microsoft.com/office/word/2010/wordprocessingShape" mc:Ignorable="w14 w15 w16se w16cid w16 w16cex w16sdtdh wp14">
   <w:body>
     <w:p>
+      <w:pPr>
+        <w:jc w:val="both"/>
+      </w:pPr>
       <w:r>
         <w:t>VERSION 2</w:t>
       </w:r>
     </w:p>
     <w:p>
-      <w:r>
-        <w:t>crear una b</w:t>
-      </w:r>
-      <w:r>
-        <w:t xml:space="preserve">ase de </w:t>
-      </w:r>
-      <w:r>
-        <w:t>d</w:t>
-      </w:r>
-      <w:r>
-        <w:t>atos</w:t>
-      </w:r>
-      <w:r>
-        <w:t xml:space="preserve"> </w:t>
-      </w:r>
-      <w:r>
-        <w:t>con los</w:t>
-      </w:r>
-      <w:r>
-        <w:t xml:space="preserve"> datos</w:t>
-      </w:r>
-      <w:r>
-        <w:t xml:space="preserve"> recogidos</w:t>
-      </w:r>
-      <w:r>
-        <w:t>, incl</w:t>
-      </w:r>
-      <w:r>
-        <w:t>uyendo</w:t>
-      </w:r>
-      <w:r>
-        <w:t xml:space="preserve"> consultas </w:t>
-      </w:r>
-      <w:r>
-        <w:t>básicas</w:t>
-      </w:r>
-      <w:r>
-        <w:t xml:space="preserve"> q</w:t>
-      </w:r>
-      <w:r>
-        <w:t>ue</w:t>
-      </w:r>
-      <w:r>
-        <w:t xml:space="preserve"> pueda </w:t>
-      </w:r>
-      <w:r>
-        <w:t xml:space="preserve">ejecutar el </w:t>
-      </w:r>
-      <w:r>
-        <w:t>cliente</w:t>
-      </w:r>
-      <w:r>
-        <w:t xml:space="preserve">. Realizada por </w:t>
-      </w:r>
-      <w:proofErr w:type="spellStart"/>
-      <w:r>
-        <w:t>Meryem</w:t>
-      </w:r>
-      <w:proofErr w:type="spellEnd"/>
-      <w:r>
-        <w:t xml:space="preserve"> </w:t>
-      </w:r>
-      <w:proofErr w:type="spellStart"/>
-      <w:r>
-        <w:t>Ezzekraoui</w:t>
-      </w:r>
-      <w:proofErr w:type="spellEnd"/>
-      <w:r>
-        <w:t xml:space="preserve"> </w:t>
-      </w:r>
-      <w:proofErr w:type="spellStart"/>
-      <w:r>
-        <w:t>Ezzekraoui</w:t>
-      </w:r>
-      <w:proofErr w:type="spellEnd"/>
-      <w:r>
-        <w:t>, Adrián Canosa Pérez</w:t>
+      <w:pPr>
+        <w:jc w:val="both"/>
+      </w:pPr>
+      <w:r>
+        <w:t xml:space="preserve">crear una base de datos con los datos recogidos, incluyendo consultas básicas que pueda ejecutar el cliente. Realizada por </w:t>
+      </w:r>
+      <w:r>
+        <w:t>Meryem Ezzekraoui Ezzekraoui, Adrián Canosa Pérez</w:t>
       </w:r>
       <w:r>
         <w:t>.</w:t>
       </w:r>
     </w:p>
     <w:p>
+      <w:pPr>
+        <w:jc w:val="both"/>
+      </w:pPr>
       <w:r>
         <w:t xml:space="preserve">ANÁLISIS: Necesitamos crear una base de datos con los datos recogidos. También </w:t>
+      </w:r>
+      <w:r>
+        <w:t xml:space="preserve">tenemos que </w:t>
       </w:r>
       <w:r>
         <w:t>crear un filtro para que el cliente pueda realizar consultas</w:t>
@@ -105,14 +45,81 @@
       </w:r>
     </w:p>
     <w:p>
+      <w:pPr>
+        <w:jc w:val="both"/>
+      </w:pPr>
       <w:r>
         <w:t xml:space="preserve">DISEÑO: </w:t>
       </w:r>
       <w:r>
-        <w:t xml:space="preserve">selecciono el software y las características </w:t>
+        <w:t>seleccion</w:t>
+      </w:r>
+      <w:r>
+        <w:t>ar</w:t>
+      </w:r>
+      <w:r>
+        <w:t xml:space="preserve"> el software </w:t>
+      </w:r>
+      <w:r>
+        <w:t>que vamos a usar para crear la base de datos</w:t>
+      </w:r>
+      <w:r>
+        <w:t xml:space="preserve">, concretar que </w:t>
+      </w:r>
+      <w:r>
+        <w:t>consultas podrá hacer</w:t>
+      </w:r>
+      <w:r>
+        <w:t xml:space="preserve"> el cliente sobre su histórico y como </w:t>
+      </w:r>
+      <w:r>
+        <w:t xml:space="preserve">y con que </w:t>
+      </w:r>
+      <w:r>
+        <w:t>se le mostrará</w:t>
+      </w:r>
+      <w:r>
+        <w:t>n los resultados.</w:t>
       </w:r>
     </w:p>
-    <w:p/>
+    <w:p>
+      <w:pPr>
+        <w:jc w:val="both"/>
+      </w:pPr>
+      <w:r>
+        <w:t>IMPLEMENTACIÓN: creación de la base de datos a partir de los datos recogidos, y crear</w:t>
+      </w:r>
+      <w:r>
+        <w:t xml:space="preserve"> (mejorar)</w:t>
+      </w:r>
+      <w:r>
+        <w:t xml:space="preserve"> </w:t>
+      </w:r>
+      <w:r>
+        <w:t>la web donde acceden los usuarios para hacer sus consultas, e implementar la devolución de consultas de los clientes.</w:t>
+      </w:r>
+    </w:p>
+    <w:p>
+      <w:pPr>
+        <w:jc w:val="both"/>
+      </w:pPr>
+      <w:r>
+        <w:t>PRUEBAS: Realizar pruebas internas para comprobar que las consultas realizadas por los clientes se muestran correctamente.</w:t>
+      </w:r>
+    </w:p>
+    <w:p>
+      <w:pPr>
+        <w:jc w:val="both"/>
+      </w:pPr>
+      <w:r>
+        <w:t>DESPLIEGUE: desplegar la web en la que en el cliente pueda realizar las consultas a la base de datos creada.</w:t>
+      </w:r>
+    </w:p>
+    <w:p>
+      <w:pPr>
+        <w:jc w:val="both"/>
+      </w:pPr>
+    </w:p>
     <w:p/>
     <w:p/>
     <w:sectPr>
@@ -527,6 +534,7 @@
   <w:style w:type="character" w:default="1" w:styleId="Fuentedeprrafopredeter">
     <w:name w:val="Default Paragraph Font"/>
     <w:uiPriority w:val="1"/>
+    <w:semiHidden/>
     <w:unhideWhenUsed/>
   </w:style>
   <w:style w:type="table" w:default="1" w:styleId="Tablanormal">
